--- a/Day07_CD3_CSS_Exam_CD2/De_thi_ket_thuc_cd_2.docx
+++ b/Day07_CD3_CSS_Exam_CD2/De_thi_ket_thuc_cd_2.docx
@@ -1,6 +1,6 @@
 
 <file path=word/document.xml><?xml version="1.0" encoding="utf-8"?>
-<w:document xmlns:wpc="http://schemas.microsoft.com/office/word/2010/wordprocessingCanvas" xmlns:cx="http://schemas.microsoft.com/office/drawing/2014/chartex" xmlns:mc="http://schemas.openxmlformats.org/markup-compatibility/2006" xmlns:o="urn:schemas-microsoft-com:office:office" xmlns:r="http://schemas.openxmlformats.org/officeDocument/2006/relationships" xmlns:m="http://schemas.openxmlformats.org/officeDocument/2006/math" xmlns:v="urn:schemas-microsoft-com:vml" xmlns:wp14="http://schemas.microsoft.com/office/word/2010/wordprocessingDrawing" xmlns:wp="http://schemas.openxmlformats.org/drawingml/2006/wordprocessingDrawing" xmlns:w10="urn:schemas-microsoft-com:office:word" xmlns:w="http://schemas.openxmlformats.org/wordprocessingml/2006/main" xmlns:w14="http://schemas.microsoft.com/office/word/2010/wordml" xmlns:w15="http://schemas.microsoft.com/office/word/2012/wordml" xmlns:w16se="http://schemas.microsoft.com/office/word/2015/wordml/symex" xmlns:wpg="http://schemas.microsoft.com/office/word/2010/wordprocessingGroup" xmlns:wpi="http://schemas.microsoft.com/office/word/2010/wordprocessingInk" xmlns:wne="http://schemas.microsoft.com/office/word/2006/wordml" xmlns:wps="http://schemas.microsoft.com/office/word/2010/wordprocessingShape" mc:Ignorable="w14 w15 w16se wp14">
+<w:document xmlns:wpc="http://schemas.microsoft.com/office/word/2010/wordprocessingCanvas" xmlns:cx="http://schemas.microsoft.com/office/drawing/2014/chartex" xmlns:cx1="http://schemas.microsoft.com/office/drawing/2015/9/8/chartex" xmlns:cx2="http://schemas.microsoft.com/office/drawing/2015/10/21/chartex" xmlns:cx3="http://schemas.microsoft.com/office/drawing/2016/5/9/chartex" xmlns:cx4="http://schemas.microsoft.com/office/drawing/2016/5/10/chartex" xmlns:cx5="http://schemas.microsoft.com/office/drawing/2016/5/11/chartex" xmlns:cx6="http://schemas.microsoft.com/office/drawing/2016/5/12/chartex" xmlns:cx7="http://schemas.microsoft.com/office/drawing/2016/5/13/chartex" xmlns:cx8="http://schemas.microsoft.com/office/drawing/2016/5/14/chartex" xmlns:mc="http://schemas.openxmlformats.org/markup-compatibility/2006" xmlns:aink="http://schemas.microsoft.com/office/drawing/2016/ink" xmlns:am3d="http://schemas.microsoft.com/office/drawing/2017/model3d" xmlns:o="urn:schemas-microsoft-com:office:office" xmlns:r="http://schemas.openxmlformats.org/officeDocument/2006/relationships" xmlns:m="http://schemas.openxmlformats.org/officeDocument/2006/math" xmlns:v="urn:schemas-microsoft-com:vml" xmlns:wp14="http://schemas.microsoft.com/office/word/2010/wordprocessingDrawing" xmlns:wp="http://schemas.openxmlformats.org/drawingml/2006/wordprocessingDrawing" xmlns:w10="urn:schemas-microsoft-com:office:word" xmlns:w="http://schemas.openxmlformats.org/wordprocessingml/2006/main" xmlns:w14="http://schemas.microsoft.com/office/word/2010/wordml" xmlns:w15="http://schemas.microsoft.com/office/word/2012/wordml" xmlns:w16cex="http://schemas.microsoft.com/office/word/2018/wordml/cex" xmlns:w16cid="http://schemas.microsoft.com/office/word/2016/wordml/cid" xmlns:w16="http://schemas.microsoft.com/office/word/2018/wordml" xmlns:w16sdtdh="http://schemas.microsoft.com/office/word/2020/wordml/sdtdatahash" xmlns:w16se="http://schemas.microsoft.com/office/word/2015/wordml/symex" xmlns:wpg="http://schemas.microsoft.com/office/word/2010/wordprocessingGroup" xmlns:wpi="http://schemas.microsoft.com/office/word/2010/wordprocessingInk" xmlns:wne="http://schemas.microsoft.com/office/word/2006/wordml" xmlns:wps="http://schemas.microsoft.com/office/word/2010/wordprocessingShape" mc:Ignorable="w14 w15 w16se w16cid w16 w16cex w16sdtdh wp14">
   <w:body>
     <w:p>
       <w:pPr>
@@ -88,6 +88,411 @@
           <w:i/>
         </w:rPr>
         <w:t xml:space="preserve"> vào 1 file .rar hoặc .zip)</w:t>
+      </w:r>
+    </w:p>
+    <w:p>
+      <w:pPr>
+        <w:spacing w:before="1" w:line="276" w:lineRule="auto"/>
+        <w:ind w:left="2327" w:right="2320"/>
+        <w:jc w:val="center"/>
+        <w:rPr>
+          <w:i/>
+        </w:rPr>
+      </w:pPr>
+    </w:p>
+    <w:p>
+      <w:pPr>
+        <w:spacing w:before="1" w:line="276" w:lineRule="auto"/>
+        <w:ind w:left="2327" w:right="2320"/>
+        <w:jc w:val="center"/>
+        <w:rPr>
+          <w:i/>
+          <w:lang w:val="en-US"/>
+        </w:rPr>
+      </w:pPr>
+      <w:r>
+        <w:rPr>
+          <w:i/>
+          <w:lang w:val="en-US"/>
+        </w:rPr>
+        <w:t>To</w:t>
+      </w:r>
+      <w:r>
+        <w:rPr>
+          <w:i/>
+          <w:lang w:val="en-US"/>
+        </w:rPr>
+        <w:t xml:space="preserve">: </w:t>
+      </w:r>
+      <w:hyperlink r:id="rId5" w:history="1">
+        <w:r>
+          <w:rPr>
+            <w:rStyle w:val="Hyperlink"/>
+            <w:i/>
+            <w:lang w:val="en-US"/>
+          </w:rPr>
+          <w:t>nguyenvietmanhit@gmail.com</w:t>
+        </w:r>
+      </w:hyperlink>
+    </w:p>
+    <w:p>
+      <w:pPr>
+        <w:spacing w:before="1" w:line="276" w:lineRule="auto"/>
+        <w:ind w:left="2327" w:right="2320"/>
+        <w:jc w:val="center"/>
+        <w:rPr>
+          <w:i/>
+          <w:lang w:val="en-US"/>
+        </w:rPr>
+      </w:pPr>
+      <w:r>
+        <w:rPr>
+          <w:i/>
+          <w:lang w:val="en-US"/>
+        </w:rPr>
+        <w:t xml:space="preserve">Subject: </w:t>
+      </w:r>
+      <w:proofErr w:type="spellStart"/>
+      <w:r>
+        <w:rPr>
+          <w:i/>
+          <w:lang w:val="en-US"/>
+        </w:rPr>
+        <w:t>ManhNV</w:t>
+      </w:r>
+      <w:proofErr w:type="spellEnd"/>
+      <w:r>
+        <w:rPr>
+          <w:i/>
+          <w:lang w:val="en-US"/>
+        </w:rPr>
+        <w:t xml:space="preserve"> PHP0722E SKDA </w:t>
+      </w:r>
+      <w:proofErr w:type="spellStart"/>
+      <w:r>
+        <w:rPr>
+          <w:i/>
+          <w:lang w:val="en-US"/>
+        </w:rPr>
+        <w:t>nộp</w:t>
+      </w:r>
+      <w:proofErr w:type="spellEnd"/>
+      <w:r>
+        <w:rPr>
+          <w:i/>
+          <w:lang w:val="en-US"/>
+        </w:rPr>
+        <w:t xml:space="preserve"> </w:t>
+      </w:r>
+      <w:proofErr w:type="spellStart"/>
+      <w:r>
+        <w:rPr>
+          <w:i/>
+          <w:lang w:val="en-US"/>
+        </w:rPr>
+        <w:t>bài</w:t>
+      </w:r>
+      <w:proofErr w:type="spellEnd"/>
+    </w:p>
+    <w:p>
+      <w:pPr>
+        <w:spacing w:before="1" w:line="276" w:lineRule="auto"/>
+        <w:ind w:left="2327" w:right="2320"/>
+        <w:jc w:val="center"/>
+        <w:rPr>
+          <w:i/>
+          <w:lang w:val="en-US"/>
+        </w:rPr>
+      </w:pPr>
+      <w:r>
+        <w:rPr>
+          <w:i/>
+          <w:lang w:val="en-US"/>
+        </w:rPr>
+        <w:t xml:space="preserve">Body Mail: </w:t>
+      </w:r>
+      <w:proofErr w:type="spellStart"/>
+      <w:r>
+        <w:rPr>
+          <w:i/>
+          <w:lang w:val="en-US"/>
+        </w:rPr>
+        <w:t>Đính</w:t>
+      </w:r>
+      <w:proofErr w:type="spellEnd"/>
+      <w:r>
+        <w:rPr>
+          <w:i/>
+          <w:lang w:val="en-US"/>
+        </w:rPr>
+        <w:t xml:space="preserve"> </w:t>
+      </w:r>
+      <w:proofErr w:type="spellStart"/>
+      <w:r>
+        <w:rPr>
+          <w:i/>
+          <w:lang w:val="en-US"/>
+        </w:rPr>
+        <w:t>kèm</w:t>
+      </w:r>
+      <w:proofErr w:type="spellEnd"/>
+      <w:r>
+        <w:rPr>
+          <w:i/>
+          <w:lang w:val="en-US"/>
+        </w:rPr>
+        <w:t xml:space="preserve"> file .</w:t>
+      </w:r>
+      <w:proofErr w:type="spellStart"/>
+      <w:r>
+        <w:rPr>
+          <w:i/>
+          <w:lang w:val="en-US"/>
+        </w:rPr>
+        <w:t>rar</w:t>
+      </w:r>
+      <w:proofErr w:type="spellEnd"/>
+      <w:r>
+        <w:rPr>
+          <w:i/>
+          <w:lang w:val="en-US"/>
+        </w:rPr>
+        <w:t xml:space="preserve"> </w:t>
+      </w:r>
+      <w:proofErr w:type="spellStart"/>
+      <w:r>
+        <w:rPr>
+          <w:i/>
+          <w:lang w:val="en-US"/>
+        </w:rPr>
+        <w:t>hoặc</w:t>
+      </w:r>
+      <w:proofErr w:type="spellEnd"/>
+      <w:r>
+        <w:rPr>
+          <w:i/>
+          <w:lang w:val="en-US"/>
+        </w:rPr>
+        <w:t xml:space="preserve"> .zip </w:t>
+      </w:r>
+      <w:proofErr w:type="spellStart"/>
+      <w:r>
+        <w:rPr>
+          <w:i/>
+          <w:lang w:val="en-US"/>
+        </w:rPr>
+        <w:t>chứa</w:t>
+      </w:r>
+      <w:proofErr w:type="spellEnd"/>
+      <w:r>
+        <w:rPr>
+          <w:i/>
+          <w:lang w:val="en-US"/>
+        </w:rPr>
+        <w:t xml:space="preserve"> </w:t>
+      </w:r>
+      <w:proofErr w:type="spellStart"/>
+      <w:r>
+        <w:rPr>
+          <w:i/>
+          <w:lang w:val="en-US"/>
+        </w:rPr>
+        <w:t>các</w:t>
+      </w:r>
+      <w:proofErr w:type="spellEnd"/>
+      <w:r>
+        <w:rPr>
+          <w:i/>
+          <w:lang w:val="en-US"/>
+        </w:rPr>
+        <w:t xml:space="preserve"> file </w:t>
+      </w:r>
+      <w:proofErr w:type="spellStart"/>
+      <w:r>
+        <w:rPr>
+          <w:i/>
+          <w:lang w:val="en-US"/>
+        </w:rPr>
+        <w:t>cần</w:t>
+      </w:r>
+      <w:proofErr w:type="spellEnd"/>
+      <w:r>
+        <w:rPr>
+          <w:i/>
+          <w:lang w:val="en-US"/>
+        </w:rPr>
+        <w:t xml:space="preserve"> </w:t>
+      </w:r>
+      <w:proofErr w:type="spellStart"/>
+      <w:r>
+        <w:rPr>
+          <w:i/>
+          <w:lang w:val="en-US"/>
+        </w:rPr>
+        <w:t>thiết</w:t>
+      </w:r>
+      <w:proofErr w:type="spellEnd"/>
+      <w:r>
+        <w:rPr>
+          <w:i/>
+          <w:lang w:val="en-US"/>
+        </w:rPr>
+        <w:t xml:space="preserve"> </w:t>
+      </w:r>
+      <w:proofErr w:type="spellStart"/>
+      <w:r>
+        <w:rPr>
+          <w:i/>
+          <w:lang w:val="en-US"/>
+        </w:rPr>
+        <w:t>sau</w:t>
+      </w:r>
+      <w:proofErr w:type="spellEnd"/>
+      <w:r>
+        <w:rPr>
+          <w:i/>
+          <w:lang w:val="en-US"/>
+        </w:rPr>
+        <w:t xml:space="preserve"> </w:t>
+      </w:r>
+      <w:proofErr w:type="spellStart"/>
+      <w:r>
+        <w:rPr>
+          <w:i/>
+          <w:lang w:val="en-US"/>
+        </w:rPr>
+        <w:t>khi</w:t>
+      </w:r>
+      <w:proofErr w:type="spellEnd"/>
+      <w:r>
+        <w:rPr>
+          <w:i/>
+          <w:lang w:val="en-US"/>
+        </w:rPr>
+        <w:t xml:space="preserve"> </w:t>
+      </w:r>
+      <w:proofErr w:type="spellStart"/>
+      <w:r>
+        <w:rPr>
+          <w:i/>
+          <w:lang w:val="en-US"/>
+        </w:rPr>
+        <w:t>làm</w:t>
+      </w:r>
+      <w:proofErr w:type="spellEnd"/>
+      <w:r>
+        <w:rPr>
+          <w:i/>
+          <w:lang w:val="en-US"/>
+        </w:rPr>
+        <w:t xml:space="preserve"> </w:t>
+      </w:r>
+      <w:proofErr w:type="spellStart"/>
+      <w:r>
+        <w:rPr>
+          <w:i/>
+          <w:lang w:val="en-US"/>
+        </w:rPr>
+        <w:t>xong</w:t>
+      </w:r>
+      <w:proofErr w:type="spellEnd"/>
+    </w:p>
+    <w:p>
+      <w:pPr>
+        <w:spacing w:before="1" w:line="276" w:lineRule="auto"/>
+        <w:ind w:left="2327" w:right="2320"/>
+        <w:jc w:val="center"/>
+        <w:rPr>
+          <w:i/>
+          <w:lang w:val="en-US"/>
+        </w:rPr>
+      </w:pPr>
+      <w:r>
+        <w:rPr>
+          <w:i/>
+          <w:lang w:val="en-US"/>
+        </w:rPr>
+        <w:t xml:space="preserve">Deadline: </w:t>
+      </w:r>
+      <w:proofErr w:type="spellStart"/>
+      <w:r>
+        <w:rPr>
+          <w:i/>
+          <w:lang w:val="en-US"/>
+        </w:rPr>
+        <w:t>Trước</w:t>
+      </w:r>
+      <w:proofErr w:type="spellEnd"/>
+      <w:r>
+        <w:rPr>
+          <w:i/>
+          <w:lang w:val="en-US"/>
+        </w:rPr>
+        <w:t xml:space="preserve"> 23h59 </w:t>
+      </w:r>
+      <w:proofErr w:type="spellStart"/>
+      <w:r>
+        <w:rPr>
+          <w:i/>
+          <w:lang w:val="en-US"/>
+        </w:rPr>
+        <w:t>ngày</w:t>
+      </w:r>
+      <w:proofErr w:type="spellEnd"/>
+      <w:r>
+        <w:rPr>
+          <w:i/>
+          <w:lang w:val="en-US"/>
+        </w:rPr>
+        <w:t xml:space="preserve"> </w:t>
+      </w:r>
+      <w:proofErr w:type="spellStart"/>
+      <w:r>
+        <w:rPr>
+          <w:i/>
+          <w:lang w:val="en-US"/>
+        </w:rPr>
+        <w:t>thứ</w:t>
+      </w:r>
+      <w:proofErr w:type="spellEnd"/>
+      <w:r>
+        <w:rPr>
+          <w:i/>
+          <w:lang w:val="en-US"/>
+        </w:rPr>
+        <w:t xml:space="preserve"> 2 </w:t>
+      </w:r>
+      <w:proofErr w:type="spellStart"/>
+      <w:r>
+        <w:rPr>
+          <w:i/>
+          <w:lang w:val="en-US"/>
+        </w:rPr>
+        <w:t>tuần</w:t>
+      </w:r>
+      <w:proofErr w:type="spellEnd"/>
+      <w:r>
+        <w:rPr>
+          <w:i/>
+          <w:lang w:val="en-US"/>
+        </w:rPr>
+        <w:t xml:space="preserve"> </w:t>
+      </w:r>
+      <w:proofErr w:type="spellStart"/>
+      <w:r>
+        <w:rPr>
+          <w:i/>
+          <w:lang w:val="en-US"/>
+        </w:rPr>
+        <w:t>tới</w:t>
+      </w:r>
+      <w:proofErr w:type="spellEnd"/>
+      <w:r>
+        <w:rPr>
+          <w:i/>
+          <w:lang w:val="en-US"/>
+        </w:rPr>
+        <w:t xml:space="preserve"> 08-08-2022</w:t>
       </w:r>
     </w:p>
     <w:p>
@@ -235,7 +640,21 @@
         <w:rPr>
           <w:lang w:val="en-US"/>
         </w:rPr>
-        <w:t>&lt;js&gt;</w:t>
+        <w:t>&lt;</w:t>
+      </w:r>
+      <w:proofErr w:type="spellStart"/>
+      <w:r>
+        <w:rPr>
+          <w:lang w:val="en-US"/>
+        </w:rPr>
+        <w:t>js</w:t>
+      </w:r>
+      <w:proofErr w:type="spellEnd"/>
+      <w:r>
+        <w:rPr>
+          <w:lang w:val="en-US"/>
+        </w:rPr>
+        <w:t>&gt;</w:t>
       </w:r>
     </w:p>
     <w:p>
@@ -254,7 +673,21 @@
         <w:rPr>
           <w:lang w:val="en-US"/>
         </w:rPr>
-        <w:t>&lt;javascript&gt;</w:t>
+        <w:t>&lt;</w:t>
+      </w:r>
+      <w:proofErr w:type="spellStart"/>
+      <w:r>
+        <w:rPr>
+          <w:lang w:val="en-US"/>
+        </w:rPr>
+        <w:t>javascript</w:t>
+      </w:r>
+      <w:proofErr w:type="spellEnd"/>
+      <w:r>
+        <w:rPr>
+          <w:lang w:val="en-US"/>
+        </w:rPr>
+        <w:t>&gt;</w:t>
       </w:r>
     </w:p>
     <w:p>
@@ -586,15 +1019,77 @@
         </w:tabs>
         <w:spacing w:line="276" w:lineRule="auto"/>
       </w:pPr>
-      <w:r>
-        <w:rPr>
-          <w:color w:val="202124"/>
-          <w:spacing w:val="3"/>
-          <w:shd w:val="clear" w:color="auto" w:fill="FFFFFF"/>
-          <w:lang w:val="en-US"/>
-        </w:rPr>
-        <w:t>Thoát hẳn vòng lặp</w:t>
-      </w:r>
+      <w:proofErr w:type="spellStart"/>
+      <w:r>
+        <w:rPr>
+          <w:color w:val="202124"/>
+          <w:spacing w:val="3"/>
+          <w:shd w:val="clear" w:color="auto" w:fill="FFFFFF"/>
+          <w:lang w:val="en-US"/>
+        </w:rPr>
+        <w:t>Thoát</w:t>
+      </w:r>
+      <w:proofErr w:type="spellEnd"/>
+      <w:r>
+        <w:rPr>
+          <w:color w:val="202124"/>
+          <w:spacing w:val="3"/>
+          <w:shd w:val="clear" w:color="auto" w:fill="FFFFFF"/>
+          <w:lang w:val="en-US"/>
+        </w:rPr>
+        <w:t xml:space="preserve"> </w:t>
+      </w:r>
+      <w:proofErr w:type="spellStart"/>
+      <w:r>
+        <w:rPr>
+          <w:color w:val="202124"/>
+          <w:spacing w:val="3"/>
+          <w:shd w:val="clear" w:color="auto" w:fill="FFFFFF"/>
+          <w:lang w:val="en-US"/>
+        </w:rPr>
+        <w:t>hẳn</w:t>
+      </w:r>
+      <w:proofErr w:type="spellEnd"/>
+      <w:r>
+        <w:rPr>
+          <w:color w:val="202124"/>
+          <w:spacing w:val="3"/>
+          <w:shd w:val="clear" w:color="auto" w:fill="FFFFFF"/>
+          <w:lang w:val="en-US"/>
+        </w:rPr>
+        <w:t xml:space="preserve"> </w:t>
+      </w:r>
+      <w:proofErr w:type="spellStart"/>
+      <w:r>
+        <w:rPr>
+          <w:color w:val="202124"/>
+          <w:spacing w:val="3"/>
+          <w:shd w:val="clear" w:color="auto" w:fill="FFFFFF"/>
+          <w:lang w:val="en-US"/>
+        </w:rPr>
+        <w:t>vòng</w:t>
+      </w:r>
+      <w:proofErr w:type="spellEnd"/>
+      <w:r>
+        <w:rPr>
+          <w:color w:val="202124"/>
+          <w:spacing w:val="3"/>
+          <w:shd w:val="clear" w:color="auto" w:fill="FFFFFF"/>
+          <w:lang w:val="en-US"/>
+        </w:rPr>
+        <w:t xml:space="preserve"> </w:t>
+      </w:r>
+      <w:proofErr w:type="spellStart"/>
+      <w:r>
+        <w:rPr>
+          <w:color w:val="202124"/>
+          <w:spacing w:val="3"/>
+          <w:shd w:val="clear" w:color="auto" w:fill="FFFFFF"/>
+          <w:lang w:val="en-US"/>
+        </w:rPr>
+        <w:t>lặp</w:t>
+      </w:r>
+      <w:proofErr w:type="spellEnd"/>
     </w:p>
     <w:p>
       <w:pPr>
@@ -625,6 +1120,7 @@
         <w:spacing w:line="276" w:lineRule="auto"/>
       </w:pPr>
       <w:r>
+        <w:lastRenderedPageBreak/>
         <w:t>Bỏ qua lần lặp hiện tại, nhảy tới vòng lặp cuối cùng</w:t>
       </w:r>
     </w:p>
@@ -749,7 +1245,6 @@
           <w:shd w:val="clear" w:color="auto" w:fill="FFFFFF"/>
           <w:lang w:val="en-US"/>
         </w:rPr>
-        <w:lastRenderedPageBreak/>
         <w:t>Git commit</w:t>
       </w:r>
     </w:p>
@@ -1172,6 +1667,7 @@
         </w:tabs>
         <w:spacing w:line="276" w:lineRule="auto"/>
       </w:pPr>
+      <w:proofErr w:type="spellStart"/>
       <w:r>
         <w:rPr>
           <w:color w:val="202124"/>
@@ -1181,6 +1677,7 @@
         </w:rPr>
         <w:t>boolean</w:t>
       </w:r>
+      <w:proofErr w:type="spellEnd"/>
     </w:p>
     <w:p>
       <w:pPr>
@@ -1285,14 +1782,65 @@
         </w:tabs>
         <w:spacing w:line="276" w:lineRule="auto"/>
       </w:pPr>
-      <w:r>
-        <w:rPr>
-          <w:color w:val="202124"/>
-          <w:spacing w:val="3"/>
-          <w:shd w:val="clear" w:color="auto" w:fill="FFFFFF"/>
-          <w:lang w:val="en-US"/>
-        </w:rPr>
-        <w:t xml:space="preserve">Hiển thị text trong </w:t>
+      <w:proofErr w:type="spellStart"/>
+      <w:r>
+        <w:rPr>
+          <w:color w:val="202124"/>
+          <w:spacing w:val="3"/>
+          <w:shd w:val="clear" w:color="auto" w:fill="FFFFFF"/>
+          <w:lang w:val="en-US"/>
+        </w:rPr>
+        <w:t>Hiển</w:t>
+      </w:r>
+      <w:proofErr w:type="spellEnd"/>
+      <w:r>
+        <w:rPr>
+          <w:color w:val="202124"/>
+          <w:spacing w:val="3"/>
+          <w:shd w:val="clear" w:color="auto" w:fill="FFFFFF"/>
+          <w:lang w:val="en-US"/>
+        </w:rPr>
+        <w:t xml:space="preserve"> </w:t>
+      </w:r>
+      <w:proofErr w:type="spellStart"/>
+      <w:r>
+        <w:rPr>
+          <w:color w:val="202124"/>
+          <w:spacing w:val="3"/>
+          <w:shd w:val="clear" w:color="auto" w:fill="FFFFFF"/>
+          <w:lang w:val="en-US"/>
+        </w:rPr>
+        <w:t>thị</w:t>
+      </w:r>
+      <w:proofErr w:type="spellEnd"/>
+      <w:r>
+        <w:rPr>
+          <w:color w:val="202124"/>
+          <w:spacing w:val="3"/>
+          <w:shd w:val="clear" w:color="auto" w:fill="FFFFFF"/>
+          <w:lang w:val="en-US"/>
+        </w:rPr>
+        <w:t xml:space="preserve"> text </w:t>
+      </w:r>
+      <w:proofErr w:type="spellStart"/>
+      <w:r>
+        <w:rPr>
+          <w:color w:val="202124"/>
+          <w:spacing w:val="3"/>
+          <w:shd w:val="clear" w:color="auto" w:fill="FFFFFF"/>
+          <w:lang w:val="en-US"/>
+        </w:rPr>
+        <w:t>trong</w:t>
+      </w:r>
+      <w:proofErr w:type="spellEnd"/>
+      <w:r>
+        <w:rPr>
+          <w:color w:val="202124"/>
+          <w:spacing w:val="3"/>
+          <w:shd w:val="clear" w:color="auto" w:fill="FFFFFF"/>
+          <w:lang w:val="en-US"/>
+        </w:rPr>
+        <w:t xml:space="preserve"> </w:t>
       </w:r>
       <w:r>
         <w:rPr>
@@ -1303,15 +1851,57 @@
         </w:rPr>
         <w:t xml:space="preserve">tab Source </w:t>
       </w:r>
-      <w:r>
-        <w:rPr>
-          <w:color w:val="202124"/>
-          <w:spacing w:val="3"/>
-          <w:shd w:val="clear" w:color="auto" w:fill="FFFFFF"/>
-          <w:lang w:val="en-US"/>
-        </w:rPr>
-        <w:t>của trình duyệt</w:t>
-      </w:r>
+      <w:proofErr w:type="spellStart"/>
+      <w:r>
+        <w:rPr>
+          <w:color w:val="202124"/>
+          <w:spacing w:val="3"/>
+          <w:shd w:val="clear" w:color="auto" w:fill="FFFFFF"/>
+          <w:lang w:val="en-US"/>
+        </w:rPr>
+        <w:t>của</w:t>
+      </w:r>
+      <w:proofErr w:type="spellEnd"/>
+      <w:r>
+        <w:rPr>
+          <w:color w:val="202124"/>
+          <w:spacing w:val="3"/>
+          <w:shd w:val="clear" w:color="auto" w:fill="FFFFFF"/>
+          <w:lang w:val="en-US"/>
+        </w:rPr>
+        <w:t xml:space="preserve"> </w:t>
+      </w:r>
+      <w:proofErr w:type="spellStart"/>
+      <w:r>
+        <w:rPr>
+          <w:color w:val="202124"/>
+          <w:spacing w:val="3"/>
+          <w:shd w:val="clear" w:color="auto" w:fill="FFFFFF"/>
+          <w:lang w:val="en-US"/>
+        </w:rPr>
+        <w:t>trình</w:t>
+      </w:r>
+      <w:proofErr w:type="spellEnd"/>
+      <w:r>
+        <w:rPr>
+          <w:color w:val="202124"/>
+          <w:spacing w:val="3"/>
+          <w:shd w:val="clear" w:color="auto" w:fill="FFFFFF"/>
+          <w:lang w:val="en-US"/>
+        </w:rPr>
+        <w:t xml:space="preserve"> </w:t>
+      </w:r>
+      <w:proofErr w:type="spellStart"/>
+      <w:r>
+        <w:rPr>
+          <w:color w:val="202124"/>
+          <w:spacing w:val="3"/>
+          <w:shd w:val="clear" w:color="auto" w:fill="FFFFFF"/>
+          <w:lang w:val="en-US"/>
+        </w:rPr>
+        <w:t>duyệt</w:t>
+      </w:r>
+      <w:proofErr w:type="spellEnd"/>
     </w:p>
     <w:p>
       <w:pPr>
@@ -1325,15 +1915,117 @@
         </w:tabs>
         <w:spacing w:line="276" w:lineRule="auto"/>
       </w:pPr>
-      <w:r>
-        <w:rPr>
-          <w:color w:val="202124"/>
-          <w:spacing w:val="3"/>
-          <w:shd w:val="clear" w:color="auto" w:fill="FFFFFF"/>
-          <w:lang w:val="en-US"/>
-        </w:rPr>
-        <w:t>Hiển thị text trong tab Console của trình duyệt</w:t>
-      </w:r>
+      <w:proofErr w:type="spellStart"/>
+      <w:r>
+        <w:rPr>
+          <w:color w:val="202124"/>
+          <w:spacing w:val="3"/>
+          <w:shd w:val="clear" w:color="auto" w:fill="FFFFFF"/>
+          <w:lang w:val="en-US"/>
+        </w:rPr>
+        <w:t>Hiển</w:t>
+      </w:r>
+      <w:proofErr w:type="spellEnd"/>
+      <w:r>
+        <w:rPr>
+          <w:color w:val="202124"/>
+          <w:spacing w:val="3"/>
+          <w:shd w:val="clear" w:color="auto" w:fill="FFFFFF"/>
+          <w:lang w:val="en-US"/>
+        </w:rPr>
+        <w:t xml:space="preserve"> </w:t>
+      </w:r>
+      <w:proofErr w:type="spellStart"/>
+      <w:r>
+        <w:rPr>
+          <w:color w:val="202124"/>
+          <w:spacing w:val="3"/>
+          <w:shd w:val="clear" w:color="auto" w:fill="FFFFFF"/>
+          <w:lang w:val="en-US"/>
+        </w:rPr>
+        <w:t>thị</w:t>
+      </w:r>
+      <w:proofErr w:type="spellEnd"/>
+      <w:r>
+        <w:rPr>
+          <w:color w:val="202124"/>
+          <w:spacing w:val="3"/>
+          <w:shd w:val="clear" w:color="auto" w:fill="FFFFFF"/>
+          <w:lang w:val="en-US"/>
+        </w:rPr>
+        <w:t xml:space="preserve"> text </w:t>
+      </w:r>
+      <w:proofErr w:type="spellStart"/>
+      <w:r>
+        <w:rPr>
+          <w:color w:val="202124"/>
+          <w:spacing w:val="3"/>
+          <w:shd w:val="clear" w:color="auto" w:fill="FFFFFF"/>
+          <w:lang w:val="en-US"/>
+        </w:rPr>
+        <w:t>trong</w:t>
+      </w:r>
+      <w:proofErr w:type="spellEnd"/>
+      <w:r>
+        <w:rPr>
+          <w:color w:val="202124"/>
+          <w:spacing w:val="3"/>
+          <w:shd w:val="clear" w:color="auto" w:fill="FFFFFF"/>
+          <w:lang w:val="en-US"/>
+        </w:rPr>
+        <w:t xml:space="preserve"> tab Console </w:t>
+      </w:r>
+      <w:proofErr w:type="spellStart"/>
+      <w:r>
+        <w:rPr>
+          <w:color w:val="202124"/>
+          <w:spacing w:val="3"/>
+          <w:shd w:val="clear" w:color="auto" w:fill="FFFFFF"/>
+          <w:lang w:val="en-US"/>
+        </w:rPr>
+        <w:t>của</w:t>
+      </w:r>
+      <w:proofErr w:type="spellEnd"/>
+      <w:r>
+        <w:rPr>
+          <w:color w:val="202124"/>
+          <w:spacing w:val="3"/>
+          <w:shd w:val="clear" w:color="auto" w:fill="FFFFFF"/>
+          <w:lang w:val="en-US"/>
+        </w:rPr>
+        <w:t xml:space="preserve"> </w:t>
+      </w:r>
+      <w:proofErr w:type="spellStart"/>
+      <w:r>
+        <w:rPr>
+          <w:color w:val="202124"/>
+          <w:spacing w:val="3"/>
+          <w:shd w:val="clear" w:color="auto" w:fill="FFFFFF"/>
+          <w:lang w:val="en-US"/>
+        </w:rPr>
+        <w:t>trình</w:t>
+      </w:r>
+      <w:proofErr w:type="spellEnd"/>
+      <w:r>
+        <w:rPr>
+          <w:color w:val="202124"/>
+          <w:spacing w:val="3"/>
+          <w:shd w:val="clear" w:color="auto" w:fill="FFFFFF"/>
+          <w:lang w:val="en-US"/>
+        </w:rPr>
+        <w:t xml:space="preserve"> </w:t>
+      </w:r>
+      <w:proofErr w:type="spellStart"/>
+      <w:r>
+        <w:rPr>
+          <w:color w:val="202124"/>
+          <w:spacing w:val="3"/>
+          <w:shd w:val="clear" w:color="auto" w:fill="FFFFFF"/>
+          <w:lang w:val="en-US"/>
+        </w:rPr>
+        <w:t>duyệt</w:t>
+      </w:r>
+      <w:proofErr w:type="spellEnd"/>
     </w:p>
     <w:p>
       <w:pPr>
@@ -1347,15 +2039,117 @@
         </w:tabs>
         <w:spacing w:line="276" w:lineRule="auto"/>
       </w:pPr>
-      <w:r>
-        <w:rPr>
-          <w:color w:val="202124"/>
-          <w:spacing w:val="3"/>
-          <w:shd w:val="clear" w:color="auto" w:fill="FFFFFF"/>
-          <w:lang w:val="en-US"/>
-        </w:rPr>
-        <w:t>Hiển thị text trong tab Element của trình duyệt</w:t>
-      </w:r>
+      <w:proofErr w:type="spellStart"/>
+      <w:r>
+        <w:rPr>
+          <w:color w:val="202124"/>
+          <w:spacing w:val="3"/>
+          <w:shd w:val="clear" w:color="auto" w:fill="FFFFFF"/>
+          <w:lang w:val="en-US"/>
+        </w:rPr>
+        <w:t>Hiển</w:t>
+      </w:r>
+      <w:proofErr w:type="spellEnd"/>
+      <w:r>
+        <w:rPr>
+          <w:color w:val="202124"/>
+          <w:spacing w:val="3"/>
+          <w:shd w:val="clear" w:color="auto" w:fill="FFFFFF"/>
+          <w:lang w:val="en-US"/>
+        </w:rPr>
+        <w:t xml:space="preserve"> </w:t>
+      </w:r>
+      <w:proofErr w:type="spellStart"/>
+      <w:r>
+        <w:rPr>
+          <w:color w:val="202124"/>
+          <w:spacing w:val="3"/>
+          <w:shd w:val="clear" w:color="auto" w:fill="FFFFFF"/>
+          <w:lang w:val="en-US"/>
+        </w:rPr>
+        <w:t>thị</w:t>
+      </w:r>
+      <w:proofErr w:type="spellEnd"/>
+      <w:r>
+        <w:rPr>
+          <w:color w:val="202124"/>
+          <w:spacing w:val="3"/>
+          <w:shd w:val="clear" w:color="auto" w:fill="FFFFFF"/>
+          <w:lang w:val="en-US"/>
+        </w:rPr>
+        <w:t xml:space="preserve"> text </w:t>
+      </w:r>
+      <w:proofErr w:type="spellStart"/>
+      <w:r>
+        <w:rPr>
+          <w:color w:val="202124"/>
+          <w:spacing w:val="3"/>
+          <w:shd w:val="clear" w:color="auto" w:fill="FFFFFF"/>
+          <w:lang w:val="en-US"/>
+        </w:rPr>
+        <w:t>trong</w:t>
+      </w:r>
+      <w:proofErr w:type="spellEnd"/>
+      <w:r>
+        <w:rPr>
+          <w:color w:val="202124"/>
+          <w:spacing w:val="3"/>
+          <w:shd w:val="clear" w:color="auto" w:fill="FFFFFF"/>
+          <w:lang w:val="en-US"/>
+        </w:rPr>
+        <w:t xml:space="preserve"> tab Element </w:t>
+      </w:r>
+      <w:proofErr w:type="spellStart"/>
+      <w:r>
+        <w:rPr>
+          <w:color w:val="202124"/>
+          <w:spacing w:val="3"/>
+          <w:shd w:val="clear" w:color="auto" w:fill="FFFFFF"/>
+          <w:lang w:val="en-US"/>
+        </w:rPr>
+        <w:t>của</w:t>
+      </w:r>
+      <w:proofErr w:type="spellEnd"/>
+      <w:r>
+        <w:rPr>
+          <w:color w:val="202124"/>
+          <w:spacing w:val="3"/>
+          <w:shd w:val="clear" w:color="auto" w:fill="FFFFFF"/>
+          <w:lang w:val="en-US"/>
+        </w:rPr>
+        <w:t xml:space="preserve"> </w:t>
+      </w:r>
+      <w:proofErr w:type="spellStart"/>
+      <w:r>
+        <w:rPr>
+          <w:color w:val="202124"/>
+          <w:spacing w:val="3"/>
+          <w:shd w:val="clear" w:color="auto" w:fill="FFFFFF"/>
+          <w:lang w:val="en-US"/>
+        </w:rPr>
+        <w:t>trình</w:t>
+      </w:r>
+      <w:proofErr w:type="spellEnd"/>
+      <w:r>
+        <w:rPr>
+          <w:color w:val="202124"/>
+          <w:spacing w:val="3"/>
+          <w:shd w:val="clear" w:color="auto" w:fill="FFFFFF"/>
+          <w:lang w:val="en-US"/>
+        </w:rPr>
+        <w:t xml:space="preserve"> </w:t>
+      </w:r>
+      <w:proofErr w:type="spellStart"/>
+      <w:r>
+        <w:rPr>
+          <w:color w:val="202124"/>
+          <w:spacing w:val="3"/>
+          <w:shd w:val="clear" w:color="auto" w:fill="FFFFFF"/>
+          <w:lang w:val="en-US"/>
+        </w:rPr>
+        <w:t>duyệt</w:t>
+      </w:r>
+      <w:proofErr w:type="spellEnd"/>
     </w:p>
     <w:p>
       <w:pPr>
@@ -1369,15 +2163,117 @@
         </w:tabs>
         <w:spacing w:line="276" w:lineRule="auto"/>
       </w:pPr>
-      <w:r>
-        <w:rPr>
-          <w:color w:val="202124"/>
-          <w:spacing w:val="3"/>
-          <w:shd w:val="clear" w:color="auto" w:fill="FFFFFF"/>
-          <w:lang w:val="en-US"/>
-        </w:rPr>
-        <w:t>Hiển thị text trong tab Network của trình duyệt</w:t>
-      </w:r>
+      <w:proofErr w:type="spellStart"/>
+      <w:r>
+        <w:rPr>
+          <w:color w:val="202124"/>
+          <w:spacing w:val="3"/>
+          <w:shd w:val="clear" w:color="auto" w:fill="FFFFFF"/>
+          <w:lang w:val="en-US"/>
+        </w:rPr>
+        <w:t>Hiển</w:t>
+      </w:r>
+      <w:proofErr w:type="spellEnd"/>
+      <w:r>
+        <w:rPr>
+          <w:color w:val="202124"/>
+          <w:spacing w:val="3"/>
+          <w:shd w:val="clear" w:color="auto" w:fill="FFFFFF"/>
+          <w:lang w:val="en-US"/>
+        </w:rPr>
+        <w:t xml:space="preserve"> </w:t>
+      </w:r>
+      <w:proofErr w:type="spellStart"/>
+      <w:r>
+        <w:rPr>
+          <w:color w:val="202124"/>
+          <w:spacing w:val="3"/>
+          <w:shd w:val="clear" w:color="auto" w:fill="FFFFFF"/>
+          <w:lang w:val="en-US"/>
+        </w:rPr>
+        <w:t>thị</w:t>
+      </w:r>
+      <w:proofErr w:type="spellEnd"/>
+      <w:r>
+        <w:rPr>
+          <w:color w:val="202124"/>
+          <w:spacing w:val="3"/>
+          <w:shd w:val="clear" w:color="auto" w:fill="FFFFFF"/>
+          <w:lang w:val="en-US"/>
+        </w:rPr>
+        <w:t xml:space="preserve"> text </w:t>
+      </w:r>
+      <w:proofErr w:type="spellStart"/>
+      <w:r>
+        <w:rPr>
+          <w:color w:val="202124"/>
+          <w:spacing w:val="3"/>
+          <w:shd w:val="clear" w:color="auto" w:fill="FFFFFF"/>
+          <w:lang w:val="en-US"/>
+        </w:rPr>
+        <w:t>trong</w:t>
+      </w:r>
+      <w:proofErr w:type="spellEnd"/>
+      <w:r>
+        <w:rPr>
+          <w:color w:val="202124"/>
+          <w:spacing w:val="3"/>
+          <w:shd w:val="clear" w:color="auto" w:fill="FFFFFF"/>
+          <w:lang w:val="en-US"/>
+        </w:rPr>
+        <w:t xml:space="preserve"> tab Network </w:t>
+      </w:r>
+      <w:proofErr w:type="spellStart"/>
+      <w:r>
+        <w:rPr>
+          <w:color w:val="202124"/>
+          <w:spacing w:val="3"/>
+          <w:shd w:val="clear" w:color="auto" w:fill="FFFFFF"/>
+          <w:lang w:val="en-US"/>
+        </w:rPr>
+        <w:t>của</w:t>
+      </w:r>
+      <w:proofErr w:type="spellEnd"/>
+      <w:r>
+        <w:rPr>
+          <w:color w:val="202124"/>
+          <w:spacing w:val="3"/>
+          <w:shd w:val="clear" w:color="auto" w:fill="FFFFFF"/>
+          <w:lang w:val="en-US"/>
+        </w:rPr>
+        <w:t xml:space="preserve"> </w:t>
+      </w:r>
+      <w:proofErr w:type="spellStart"/>
+      <w:r>
+        <w:rPr>
+          <w:color w:val="202124"/>
+          <w:spacing w:val="3"/>
+          <w:shd w:val="clear" w:color="auto" w:fill="FFFFFF"/>
+          <w:lang w:val="en-US"/>
+        </w:rPr>
+        <w:t>trình</w:t>
+      </w:r>
+      <w:proofErr w:type="spellEnd"/>
+      <w:r>
+        <w:rPr>
+          <w:color w:val="202124"/>
+          <w:spacing w:val="3"/>
+          <w:shd w:val="clear" w:color="auto" w:fill="FFFFFF"/>
+          <w:lang w:val="en-US"/>
+        </w:rPr>
+        <w:t xml:space="preserve"> </w:t>
+      </w:r>
+      <w:proofErr w:type="spellStart"/>
+      <w:r>
+        <w:rPr>
+          <w:color w:val="202124"/>
+          <w:spacing w:val="3"/>
+          <w:shd w:val="clear" w:color="auto" w:fill="FFFFFF"/>
+          <w:lang w:val="en-US"/>
+        </w:rPr>
+        <w:t>duyệt</w:t>
+      </w:r>
+      <w:proofErr w:type="spellEnd"/>
     </w:p>
     <w:p>
       <w:pPr>
@@ -1431,6 +2327,7 @@
         </w:rPr>
         <w:t xml:space="preserve">. </w:t>
       </w:r>
+      <w:proofErr w:type="spellStart"/>
       <w:r>
         <w:rPr>
           <w:b/>
@@ -1439,8 +2336,163 @@
           <w:shd w:val="clear" w:color="auto" w:fill="FFFFFF"/>
           <w:lang w:val="en-US"/>
         </w:rPr>
-        <w:t>Đâu không phải là từ khóa trong Javascript</w:t>
-      </w:r>
+        <w:t>Đâu</w:t>
+      </w:r>
+      <w:proofErr w:type="spellEnd"/>
+      <w:r>
+        <w:rPr>
+          <w:b/>
+          <w:color w:val="202124"/>
+          <w:spacing w:val="2"/>
+          <w:shd w:val="clear" w:color="auto" w:fill="FFFFFF"/>
+          <w:lang w:val="en-US"/>
+        </w:rPr>
+        <w:t xml:space="preserve"> </w:t>
+      </w:r>
+      <w:proofErr w:type="spellStart"/>
+      <w:r>
+        <w:rPr>
+          <w:b/>
+          <w:color w:val="202124"/>
+          <w:spacing w:val="2"/>
+          <w:shd w:val="clear" w:color="auto" w:fill="FFFFFF"/>
+          <w:lang w:val="en-US"/>
+        </w:rPr>
+        <w:t>không</w:t>
+      </w:r>
+      <w:proofErr w:type="spellEnd"/>
+      <w:r>
+        <w:rPr>
+          <w:b/>
+          <w:color w:val="202124"/>
+          <w:spacing w:val="2"/>
+          <w:shd w:val="clear" w:color="auto" w:fill="FFFFFF"/>
+          <w:lang w:val="en-US"/>
+        </w:rPr>
+        <w:t xml:space="preserve"> </w:t>
+      </w:r>
+      <w:proofErr w:type="spellStart"/>
+      <w:r>
+        <w:rPr>
+          <w:b/>
+          <w:color w:val="202124"/>
+          <w:spacing w:val="2"/>
+          <w:shd w:val="clear" w:color="auto" w:fill="FFFFFF"/>
+          <w:lang w:val="en-US"/>
+        </w:rPr>
+        <w:t>phải</w:t>
+      </w:r>
+      <w:proofErr w:type="spellEnd"/>
+      <w:r>
+        <w:rPr>
+          <w:b/>
+          <w:color w:val="202124"/>
+          <w:spacing w:val="2"/>
+          <w:shd w:val="clear" w:color="auto" w:fill="FFFFFF"/>
+          <w:lang w:val="en-US"/>
+        </w:rPr>
+        <w:t xml:space="preserve"> </w:t>
+      </w:r>
+      <w:proofErr w:type="spellStart"/>
+      <w:r>
+        <w:rPr>
+          <w:b/>
+          <w:color w:val="202124"/>
+          <w:spacing w:val="2"/>
+          <w:shd w:val="clear" w:color="auto" w:fill="FFFFFF"/>
+          <w:lang w:val="en-US"/>
+        </w:rPr>
+        <w:t>là</w:t>
+      </w:r>
+      <w:proofErr w:type="spellEnd"/>
+      <w:r>
+        <w:rPr>
+          <w:b/>
+          <w:color w:val="202124"/>
+          <w:spacing w:val="2"/>
+          <w:shd w:val="clear" w:color="auto" w:fill="FFFFFF"/>
+          <w:lang w:val="en-US"/>
+        </w:rPr>
+        <w:t xml:space="preserve"> </w:t>
+      </w:r>
+      <w:proofErr w:type="spellStart"/>
+      <w:r>
+        <w:rPr>
+          <w:b/>
+          <w:color w:val="202124"/>
+          <w:spacing w:val="2"/>
+          <w:shd w:val="clear" w:color="auto" w:fill="FFFFFF"/>
+          <w:lang w:val="en-US"/>
+        </w:rPr>
+        <w:t>từ</w:t>
+      </w:r>
+      <w:proofErr w:type="spellEnd"/>
+      <w:r>
+        <w:rPr>
+          <w:b/>
+          <w:color w:val="202124"/>
+          <w:spacing w:val="2"/>
+          <w:shd w:val="clear" w:color="auto" w:fill="FFFFFF"/>
+          <w:lang w:val="en-US"/>
+        </w:rPr>
+        <w:t xml:space="preserve"> </w:t>
+      </w:r>
+      <w:proofErr w:type="spellStart"/>
+      <w:r>
+        <w:rPr>
+          <w:b/>
+          <w:color w:val="202124"/>
+          <w:spacing w:val="2"/>
+          <w:shd w:val="clear" w:color="auto" w:fill="FFFFFF"/>
+          <w:lang w:val="en-US"/>
+        </w:rPr>
+        <w:t>khóa</w:t>
+      </w:r>
+      <w:proofErr w:type="spellEnd"/>
+      <w:r>
+        <w:rPr>
+          <w:b/>
+          <w:color w:val="202124"/>
+          <w:spacing w:val="2"/>
+          <w:shd w:val="clear" w:color="auto" w:fill="FFFFFF"/>
+          <w:lang w:val="en-US"/>
+        </w:rPr>
+        <w:t xml:space="preserve"> </w:t>
+      </w:r>
+      <w:proofErr w:type="spellStart"/>
+      <w:r>
+        <w:rPr>
+          <w:b/>
+          <w:color w:val="202124"/>
+          <w:spacing w:val="2"/>
+          <w:shd w:val="clear" w:color="auto" w:fill="FFFFFF"/>
+          <w:lang w:val="en-US"/>
+        </w:rPr>
+        <w:t>trong</w:t>
+      </w:r>
+      <w:proofErr w:type="spellEnd"/>
+      <w:r>
+        <w:rPr>
+          <w:b/>
+          <w:color w:val="202124"/>
+          <w:spacing w:val="2"/>
+          <w:shd w:val="clear" w:color="auto" w:fill="FFFFFF"/>
+          <w:lang w:val="en-US"/>
+        </w:rPr>
+        <w:t xml:space="preserve"> </w:t>
+      </w:r>
+      <w:proofErr w:type="spellStart"/>
+      <w:r>
+        <w:rPr>
+          <w:b/>
+          <w:color w:val="202124"/>
+          <w:spacing w:val="2"/>
+          <w:shd w:val="clear" w:color="auto" w:fill="FFFFFF"/>
+          <w:lang w:val="en-US"/>
+        </w:rPr>
+        <w:t>Javascript</w:t>
+      </w:r>
+      <w:proofErr w:type="spellEnd"/>
     </w:p>
     <w:p>
       <w:pPr>
@@ -1505,6 +2557,7 @@
           <w:shd w:val="clear" w:color="auto" w:fill="FFFFFF"/>
           <w:lang w:val="en-US"/>
         </w:rPr>
+        <w:lastRenderedPageBreak/>
         <w:t>else</w:t>
       </w:r>
     </w:p>
@@ -1597,7 +2650,6 @@
         <w:ind w:left="28" w:right="205" w:firstLine="0"/>
       </w:pPr>
       <w:r>
-        <w:lastRenderedPageBreak/>
         <w:t>V</w:t>
       </w:r>
       <w:r>
@@ -1686,10 +2738,7 @@
         <w:t>iết chương trình Javascript sử dụng hộp thoại</w:t>
       </w:r>
       <w:r>
-        <w:t xml:space="preserve"> </w:t>
-      </w:r>
-      <w:r>
-        <w:t>(hàm prompt)</w:t>
+        <w:t xml:space="preserve"> (hàm prompt)</w:t>
       </w:r>
       <w:r>
         <w:t xml:space="preserve"> </w:t>
@@ -1770,10 +2819,18 @@
       <w:r>
         <w:t xml:space="preserve"> </w:t>
       </w:r>
-      <w:bookmarkStart w:id="0" w:name="_GoBack"/>
-      <w:bookmarkEnd w:id="0"/>
-      <w:r>
-        <w:t xml:space="preserve"> để nhập vào 3 số a,b,c . Giải phương trình bậc hai ax</w:t>
+      <w:r>
+        <w:t xml:space="preserve"> để n</w:t>
+      </w:r>
+    </w:p>
+    <w:p>
+      <w:pPr>
+        <w:pStyle w:val="BodyText"/>
+        <w:spacing w:before="0" w:line="278" w:lineRule="auto"/>
+        <w:ind w:left="28" w:right="205" w:firstLine="0"/>
+      </w:pPr>
+      <w:r>
+        <w:t>hập vào 3 số a,b,c . Giải phương trình bậc hai ax</w:t>
       </w:r>
       <w:r>
         <w:t xml:space="preserve">2 </w:t>
@@ -1813,7 +2870,7 @@
 </file>
 
 <file path=word/numbering.xml><?xml version="1.0" encoding="utf-8"?>
-<w:numbering xmlns:wpc="http://schemas.microsoft.com/office/word/2010/wordprocessingCanvas" xmlns:cx="http://schemas.microsoft.com/office/drawing/2014/chartex" xmlns:mc="http://schemas.openxmlformats.org/markup-compatibility/2006" xmlns:o="urn:schemas-microsoft-com:office:office" xmlns:r="http://schemas.openxmlformats.org/officeDocument/2006/relationships" xmlns:m="http://schemas.openxmlformats.org/officeDocument/2006/math" xmlns:v="urn:schemas-microsoft-com:vml" xmlns:wp14="http://schemas.microsoft.com/office/word/2010/wordprocessingDrawing" xmlns:wp="http://schemas.openxmlformats.org/drawingml/2006/wordprocessingDrawing" xmlns:w10="urn:schemas-microsoft-com:office:word" xmlns:w="http://schemas.openxmlformats.org/wordprocessingml/2006/main" xmlns:w14="http://schemas.microsoft.com/office/word/2010/wordml" xmlns:w15="http://schemas.microsoft.com/office/word/2012/wordml" xmlns:w16se="http://schemas.microsoft.com/office/word/2015/wordml/symex" xmlns:wpg="http://schemas.microsoft.com/office/word/2010/wordprocessingGroup" xmlns:wpi="http://schemas.microsoft.com/office/word/2010/wordprocessingInk" xmlns:wne="http://schemas.microsoft.com/office/word/2006/wordml" xmlns:wps="http://schemas.microsoft.com/office/word/2010/wordprocessingShape" mc:Ignorable="w14 w15 w16se wp14">
+<w:numbering xmlns:wpc="http://schemas.microsoft.com/office/word/2010/wordprocessingCanvas" xmlns:cx="http://schemas.microsoft.com/office/drawing/2014/chartex" xmlns:cx1="http://schemas.microsoft.com/office/drawing/2015/9/8/chartex" xmlns:cx2="http://schemas.microsoft.com/office/drawing/2015/10/21/chartex" xmlns:cx3="http://schemas.microsoft.com/office/drawing/2016/5/9/chartex" xmlns:cx4="http://schemas.microsoft.com/office/drawing/2016/5/10/chartex" xmlns:cx5="http://schemas.microsoft.com/office/drawing/2016/5/11/chartex" xmlns:cx6="http://schemas.microsoft.com/office/drawing/2016/5/12/chartex" xmlns:cx7="http://schemas.microsoft.com/office/drawing/2016/5/13/chartex" xmlns:cx8="http://schemas.microsoft.com/office/drawing/2016/5/14/chartex" xmlns:mc="http://schemas.openxmlformats.org/markup-compatibility/2006" xmlns:aink="http://schemas.microsoft.com/office/drawing/2016/ink" xmlns:am3d="http://schemas.microsoft.com/office/drawing/2017/model3d" xmlns:o="urn:schemas-microsoft-com:office:office" xmlns:r="http://schemas.openxmlformats.org/officeDocument/2006/relationships" xmlns:m="http://schemas.openxmlformats.org/officeDocument/2006/math" xmlns:v="urn:schemas-microsoft-com:vml" xmlns:wp14="http://schemas.microsoft.com/office/word/2010/wordprocessingDrawing" xmlns:wp="http://schemas.openxmlformats.org/drawingml/2006/wordprocessingDrawing" xmlns:w10="urn:schemas-microsoft-com:office:word" xmlns:w="http://schemas.openxmlformats.org/wordprocessingml/2006/main" xmlns:w14="http://schemas.microsoft.com/office/word/2010/wordml" xmlns:w15="http://schemas.microsoft.com/office/word/2012/wordml" xmlns:w16cex="http://schemas.microsoft.com/office/word/2018/wordml/cex" xmlns:w16cid="http://schemas.microsoft.com/office/word/2016/wordml/cid" xmlns:w16="http://schemas.microsoft.com/office/word/2018/wordml" xmlns:w16sdtdh="http://schemas.microsoft.com/office/word/2020/wordml/sdtdatahash" xmlns:w16se="http://schemas.microsoft.com/office/word/2015/wordml/symex" xmlns:wpg="http://schemas.microsoft.com/office/word/2010/wordprocessingGroup" xmlns:wpi="http://schemas.microsoft.com/office/word/2010/wordprocessingInk" xmlns:wne="http://schemas.microsoft.com/office/word/2006/wordml" xmlns:wps="http://schemas.microsoft.com/office/word/2010/wordprocessingShape" mc:Ignorable="w14 w15 w16se w16cid w16 w16cex w16sdtdh wp14">
   <w:abstractNum w:abstractNumId="0" w15:restartNumberingAfterBreak="0">
     <w:nsid w:val="15365AD5"/>
     <w:multiLevelType w:val="hybridMultilevel"/>
@@ -3356,7 +4413,7 @@
 </file>
 
 <file path=word/styles.xml><?xml version="1.0" encoding="utf-8"?>
-<w:styles xmlns:mc="http://schemas.openxmlformats.org/markup-compatibility/2006" xmlns:r="http://schemas.openxmlformats.org/officeDocument/2006/relationships" xmlns:w="http://schemas.openxmlformats.org/wordprocessingml/2006/main" xmlns:w14="http://schemas.microsoft.com/office/word/2010/wordml" xmlns:w15="http://schemas.microsoft.com/office/word/2012/wordml" xmlns:w16se="http://schemas.microsoft.com/office/word/2015/wordml/symex" mc:Ignorable="w14 w15 w16se">
+<w:styles xmlns:mc="http://schemas.openxmlformats.org/markup-compatibility/2006" xmlns:r="http://schemas.openxmlformats.org/officeDocument/2006/relationships" xmlns:w="http://schemas.openxmlformats.org/wordprocessingml/2006/main" xmlns:w14="http://schemas.microsoft.com/office/word/2010/wordml" xmlns:w15="http://schemas.microsoft.com/office/word/2012/wordml" xmlns:w16cex="http://schemas.microsoft.com/office/word/2018/wordml/cex" xmlns:w16cid="http://schemas.microsoft.com/office/word/2016/wordml/cid" xmlns:w16="http://schemas.microsoft.com/office/word/2018/wordml" xmlns:w16sdtdh="http://schemas.microsoft.com/office/word/2020/wordml/sdtdatahash" xmlns:w16se="http://schemas.microsoft.com/office/word/2015/wordml/symex" mc:Ignorable="w14 w15 w16se w16cid w16 w16cex w16sdtdh">
   <w:docDefaults>
     <w:rPrDefault>
       <w:rPr>
@@ -3372,7 +4429,7 @@
       </w:pPr>
     </w:pPrDefault>
   </w:docDefaults>
-  <w:latentStyles w:defLockedState="0" w:defUIPriority="99" w:defSemiHidden="0" w:defUnhideWhenUsed="0" w:defQFormat="0" w:count="371">
+  <w:latentStyles w:defLockedState="0" w:defUIPriority="99" w:defSemiHidden="0" w:defUnhideWhenUsed="0" w:defQFormat="0" w:count="376">
     <w:lsdException w:name="Normal" w:uiPriority="1" w:qFormat="1"/>
     <w:lsdException w:name="heading 1" w:uiPriority="1" w:qFormat="1"/>
     <w:lsdException w:name="heading 2" w:semiHidden="1" w:uiPriority="9" w:unhideWhenUsed="1" w:qFormat="1"/>
@@ -3478,7 +4535,6 @@
     <w:lsdException w:name="HTML Sample" w:semiHidden="1" w:unhideWhenUsed="1"/>
     <w:lsdException w:name="HTML Typewriter" w:semiHidden="1" w:unhideWhenUsed="1"/>
     <w:lsdException w:name="HTML Variable" w:semiHidden="1" w:unhideWhenUsed="1"/>
-    <w:lsdException w:name="Normal Table" w:semiHidden="1" w:unhideWhenUsed="1"/>
     <w:lsdException w:name="annotation subject" w:semiHidden="1" w:unhideWhenUsed="1"/>
     <w:lsdException w:name="No List" w:semiHidden="1" w:unhideWhenUsed="1"/>
     <w:lsdException w:name="Outline List 1" w:semiHidden="1" w:unhideWhenUsed="1"/>
@@ -3521,11 +4577,8 @@
     <w:lsdException w:name="Table Contemporary" w:semiHidden="1" w:unhideWhenUsed="1"/>
     <w:lsdException w:name="Table Elegant" w:semiHidden="1" w:unhideWhenUsed="1"/>
     <w:lsdException w:name="Table Professional" w:semiHidden="1" w:unhideWhenUsed="1"/>
-    <w:lsdException w:name="Table Subtle 1" w:semiHidden="1" w:unhideWhenUsed="1"/>
     <w:lsdException w:name="Table Subtle 2" w:semiHidden="1" w:unhideWhenUsed="1"/>
     <w:lsdException w:name="Table Web 1" w:semiHidden="1" w:unhideWhenUsed="1"/>
-    <w:lsdException w:name="Table Web 2" w:semiHidden="1" w:unhideWhenUsed="1"/>
-    <w:lsdException w:name="Table Web 3" w:semiHidden="1" w:unhideWhenUsed="1"/>
     <w:lsdException w:name="Balloon Text" w:semiHidden="1" w:unhideWhenUsed="1"/>
     <w:lsdException w:name="Table Grid" w:uiPriority="39"/>
     <w:lsdException w:name="Table Theme" w:semiHidden="1" w:unhideWhenUsed="1"/>
@@ -3744,6 +4797,11 @@
     <w:lsdException w:name="List Table 5 Dark Accent 6" w:uiPriority="50"/>
     <w:lsdException w:name="List Table 6 Colorful Accent 6" w:uiPriority="51"/>
     <w:lsdException w:name="List Table 7 Colorful Accent 6" w:uiPriority="52"/>
+    <w:lsdException w:name="Mention" w:semiHidden="1" w:unhideWhenUsed="1"/>
+    <w:lsdException w:name="Smart Hyperlink" w:semiHidden="1" w:unhideWhenUsed="1"/>
+    <w:lsdException w:name="Hashtag" w:semiHidden="1" w:unhideWhenUsed="1"/>
+    <w:lsdException w:name="Unresolved Mention" w:semiHidden="1" w:unhideWhenUsed="1"/>
+    <w:lsdException w:name="Smart Link" w:semiHidden="1" w:unhideWhenUsed="1"/>
   </w:latentStyles>
   <w:style w:type="paragraph" w:default="1" w:styleId="Normal">
     <w:name w:val="Normal"/>
@@ -3865,6 +4923,29 @@
     <w:name w:val="freebirdformviewercomponentsquestionbaserequiredasterisk"/>
     <w:basedOn w:val="DefaultParagraphFont"/>
     <w:rsid w:val="00402CDA"/>
+  </w:style>
+  <w:style w:type="character" w:styleId="Hyperlink">
+    <w:name w:val="Hyperlink"/>
+    <w:basedOn w:val="DefaultParagraphFont"/>
+    <w:uiPriority w:val="99"/>
+    <w:unhideWhenUsed/>
+    <w:rsid w:val="006E56BA"/>
+    <w:rPr>
+      <w:color w:val="0563C1" w:themeColor="hyperlink"/>
+      <w:u w:val="single"/>
+    </w:rPr>
+  </w:style>
+  <w:style w:type="character" w:styleId="UnresolvedMention">
+    <w:name w:val="Unresolved Mention"/>
+    <w:basedOn w:val="DefaultParagraphFont"/>
+    <w:uiPriority w:val="99"/>
+    <w:semiHidden/>
+    <w:unhideWhenUsed/>
+    <w:rsid w:val="006E56BA"/>
+    <w:rPr>
+      <w:color w:val="605E5C"/>
+      <w:shd w:val="clear" w:color="auto" w:fill="E1DFDD"/>
+    </w:rPr>
   </w:style>
 </w:styles>
 </file>
